--- a/projects/College PenTesting/LAB04B - Simon X Camilo.docx
+++ b/projects/College PenTesting/LAB04B - Simon X Camilo.docx
@@ -193,22 +193,7 @@
       </w:pPr>
       <w:r>
         <w:rPr/>
-        <w:t>[</w:t>
-      </w:r>
-      <w:r>
-        <w:rPr>
-          <w:rFonts w:eastAsia="NSimSun" w:cs="Arial"/>
-          <w:color w:val="auto"/>
-          <w:kern w:val="2"/>
-          <w:sz w:val="24"/>
-          <w:szCs w:val="24"/>
-          <w:lang w:val="en-US" w:eastAsia="zh-CN" w:bidi="hi-IN"/>
-        </w:rPr>
-        <w:t>Redacted</w:t>
-      </w:r>
-      <w:r>
-        <w:rPr/>
-        <w:t>]</w:t>
+        <w:t>[CIT-275-WB Professor Philip Kazanjian]</w:t>
       </w:r>
     </w:p>
     <w:p>
@@ -399,14 +384,7 @@
         </w:rPr>
       </w:pPr>
       <w:r>
-        <w:rPr>
-          <w:rFonts w:eastAsia="NSimSun" w:cs="Arial"/>
-          <w:color w:val="auto"/>
-          <w:kern w:val="2"/>
-          <w:sz w:val="24"/>
-          <w:szCs w:val="24"/>
-          <w:lang w:val="en-US" w:eastAsia="zh-CN" w:bidi="hi-IN"/>
-        </w:rPr>
+        <w:rPr/>
       </w:r>
     </w:p>
     <w:p>
